--- a/Research Proposals/Project-proposal.docx
+++ b/Research Proposals/Project-proposal.docx
@@ -71,20 +71,10 @@
         <w:jc w:val="center"/>
         <w:rPr>
           <w:rFonts w:ascii="Times New Roman" w:hAnsi="Times New Roman" w:cs="Times New Roman"/>
-          <w:sz w:val="32"/>
-          <w:szCs w:val="32"/>
-        </w:rPr>
-      </w:pPr>
-    </w:p>
-    <w:p>
-      <w:pPr>
-        <w:jc w:val="center"/>
-        <w:rPr>
-          <w:rFonts w:ascii="Times New Roman" w:hAnsi="Times New Roman" w:cs="Times New Roman"/>
           <w:b/>
           <w:bCs/>
-          <w:sz w:val="32"/>
-          <w:szCs w:val="32"/>
+          <w:sz w:val="36"/>
+          <w:szCs w:val="36"/>
         </w:rPr>
       </w:pPr>
       <w:r>
@@ -92,30 +82,10 @@
           <w:rFonts w:ascii="Times New Roman" w:hAnsi="Times New Roman" w:cs="Times New Roman"/>
           <w:b/>
           <w:bCs/>
-          <w:sz w:val="32"/>
-          <w:szCs w:val="32"/>
-        </w:rPr>
-        <w:t xml:space="preserve">Using predictive analytics to diagnose </w:t>
-      </w:r>
-      <w:r>
-        <w:rPr>
-          <w:rFonts w:ascii="Times New Roman" w:hAnsi="Times New Roman" w:cs="Times New Roman"/>
-          <w:b/>
-          <w:bCs/>
-          <w:sz w:val="32"/>
-          <w:szCs w:val="32"/>
-        </w:rPr>
-        <w:t>Polycystic</w:t>
-      </w:r>
-      <w:r>
-        <w:rPr>
-          <w:rFonts w:ascii="Times New Roman" w:hAnsi="Times New Roman" w:cs="Times New Roman"/>
-          <w:b/>
-          <w:bCs/>
-          <w:sz w:val="32"/>
-          <w:szCs w:val="32"/>
-        </w:rPr>
-        <w:t xml:space="preserve"> Ovary Syndrome (PCOS)</w:t>
+          <w:sz w:val="36"/>
+          <w:szCs w:val="36"/>
+        </w:rPr>
+        <w:t>Using Machine Learning Algorithm to predict the likelihood of PCOS based on demographic, clinical and lifestyle factors</w:t>
       </w:r>
     </w:p>
     <w:p>
@@ -541,6 +511,13 @@
         </w:rPr>
         <w:t>play a limited role in the increased APA production observed in PCOS.</w:t>
       </w:r>
+    </w:p>
+    <w:p>
+      <w:pPr>
+        <w:rPr>
+          <w:rFonts w:ascii="Times New Roman" w:hAnsi="Times New Roman" w:cs="Times New Roman"/>
+        </w:rPr>
+      </w:pPr>
     </w:p>
     <w:p>
       <w:pPr>
@@ -1252,6 +1229,14 @@
     </w:p>
     <w:p>
       <w:pPr>
+        <w:pStyle w:val="ListParagraph"/>
+        <w:rPr>
+          <w:rFonts w:ascii="Times New Roman" w:hAnsi="Times New Roman" w:cs="Times New Roman"/>
+        </w:rPr>
+      </w:pPr>
+    </w:p>
+    <w:p>
+      <w:pPr>
         <w:rPr>
           <w:rFonts w:ascii="Times New Roman" w:hAnsi="Times New Roman" w:cs="Times New Roman"/>
         </w:rPr>
@@ -1263,7 +1248,6 @@
           <w:bCs/>
           <w:u w:val="single"/>
         </w:rPr>
-        <w:lastRenderedPageBreak/>
         <w:t>Assumptions:</w:t>
       </w:r>
     </w:p>
